--- a/GUIA METODOLOGICA-Desarrollo de portales.docx
+++ b/GUIA METODOLOGICA-Desarrollo de portales.docx
@@ -365,7 +365,31 @@
               <w:rPr>
                 <w:color w:val="FFFFFF" w:themeColor="background1"/>
               </w:rPr>
-              <w:t xml:space="preserve">Componente docencia 36 Componente de prácticas de aprendizaje 30  </w:t>
+              <w:t xml:space="preserve">Componente docencia </w:t>
+            </w:r>
+            <w:r>
+              <w:rPr>
+                <w:color w:val="FFFFFF" w:themeColor="background1"/>
+              </w:rPr>
+              <w:t>40.0</w:t>
+            </w:r>
+            <w:r>
+              <w:rPr>
+                <w:color w:val="FFFFFF" w:themeColor="background1"/>
+              </w:rPr>
+              <w:t xml:space="preserve"> Componente de prácticas de aprendizaje </w:t>
+            </w:r>
+            <w:r>
+              <w:rPr>
+                <w:color w:val="FFFFFF" w:themeColor="background1"/>
+              </w:rPr>
+              <w:t>50.0</w:t>
+            </w:r>
+            <w:r>
+              <w:rPr>
+                <w:color w:val="FFFFFF" w:themeColor="background1"/>
+              </w:rPr>
+              <w:t xml:space="preserve">  </w:t>
             </w:r>
           </w:p>
           <w:p>
@@ -379,7 +403,13 @@
               <w:rPr>
                 <w:color w:val="FFFFFF" w:themeColor="background1"/>
               </w:rPr>
-              <w:t>Componente de aprendizaje autónomo 53</w:t>
+              <w:t xml:space="preserve">Componente de aprendizaje autónomo </w:t>
+            </w:r>
+            <w:r>
+              <w:rPr>
+                <w:color w:val="FFFFFF" w:themeColor="background1"/>
+              </w:rPr>
+              <w:t>6.0</w:t>
             </w:r>
           </w:p>
         </w:tc>
@@ -17229,19 +17259,19 @@
     <w:tbl>
       <w:tblPr>
         <w:tblStyle w:val="Tablaconcuadrcula"/>
-        <w:tblW w:w="9072" w:type="dxa"/>
-        <w:tblInd w:w="279" w:type="dxa"/>
+        <w:tblW w:w="9356" w:type="dxa"/>
+        <w:tblInd w:w="-5" w:type="dxa"/>
         <w:tblLook w:val="04A0" w:firstRow="1" w:lastRow="0" w:firstColumn="1" w:lastColumn="0" w:noHBand="0" w:noVBand="1"/>
       </w:tblPr>
       <w:tblGrid>
-        <w:gridCol w:w="2977"/>
-        <w:gridCol w:w="3260"/>
-        <w:gridCol w:w="2835"/>
+        <w:gridCol w:w="3828"/>
+        <w:gridCol w:w="2976"/>
+        <w:gridCol w:w="2552"/>
       </w:tblGrid>
       <w:tr>
         <w:tc>
           <w:tcPr>
-            <w:tcW w:w="2977" w:type="dxa"/>
+            <w:tcW w:w="3828" w:type="dxa"/>
           </w:tcPr>
           <w:p>
             <w:pPr>
@@ -17256,7 +17286,7 @@
         </w:tc>
         <w:tc>
           <w:tcPr>
-            <w:tcW w:w="3260" w:type="dxa"/>
+            <w:tcW w:w="2976" w:type="dxa"/>
           </w:tcPr>
           <w:p>
             <w:pPr>
@@ -17301,7 +17331,7 @@
         </w:tc>
         <w:tc>
           <w:tcPr>
-            <w:tcW w:w="2835" w:type="dxa"/>
+            <w:tcW w:w="2552" w:type="dxa"/>
           </w:tcPr>
           <w:p>
             <w:pPr>
@@ -17318,7 +17348,7 @@
       <w:tr>
         <w:tc>
           <w:tcPr>
-            <w:tcW w:w="2977" w:type="dxa"/>
+            <w:tcW w:w="3828" w:type="dxa"/>
           </w:tcPr>
           <w:p>
             <w:pPr>
@@ -17359,7 +17389,7 @@
         </w:tc>
         <w:tc>
           <w:tcPr>
-            <w:tcW w:w="3260" w:type="dxa"/>
+            <w:tcW w:w="2976" w:type="dxa"/>
           </w:tcPr>
           <w:p>
             <w:pPr>
@@ -17392,7 +17422,7 @@
         </w:tc>
         <w:tc>
           <w:tcPr>
-            <w:tcW w:w="2835" w:type="dxa"/>
+            <w:tcW w:w="2552" w:type="dxa"/>
           </w:tcPr>
           <w:p>
             <w:pPr>
@@ -24518,21 +24548,6 @@
 </file>
 
 <file path=customXml/item2.xml><?xml version="1.0" encoding="utf-8"?>
-<p:properties xmlns:p="http://schemas.microsoft.com/office/2006/metadata/properties" xmlns:xsi="http://www.w3.org/2001/XMLSchema-instance" xmlns:pc="http://schemas.microsoft.com/office/infopath/2007/PartnerControls">
-  <documentManagement>
-    <TaxCatchAll xmlns="16e80157-86a5-42db-ade1-ee019573e3c3" xsi:nil="true"/>
-    <lcf76f155ced4ddcb4097134ff3c332f xmlns="0157d9ab-2bd2-4b26-9ac6-6cf31e8af793">
-      <Terms xmlns="http://schemas.microsoft.com/office/infopath/2007/PartnerControls"/>
-    </lcf76f155ced4ddcb4097134ff3c332f>
-  </documentManagement>
-</p:properties>
-</file>
-
-<file path=customXml/item3.xml><?xml version="1.0" encoding="utf-8"?>
-<b:Sources xmlns:b="http://schemas.openxmlformats.org/officeDocument/2006/bibliography" xmlns="http://schemas.openxmlformats.org/officeDocument/2006/bibliography" SelectedStyle="\APA.XSL" StyleName="APA"/>
-</file>
-
-<file path=customXml/item4.xml><?xml version="1.0" encoding="utf-8"?>
 <ct:contentTypeSchema xmlns:ct="http://schemas.microsoft.com/office/2006/metadata/contentType" xmlns:ma="http://schemas.microsoft.com/office/2006/metadata/properties/metaAttributes" ct:_="" ma:_="" ma:contentTypeName="Documento" ma:contentTypeID="0x0101001950AD6CF58FD9408B82721E2E7CA47A" ma:contentTypeVersion="13" ma:contentTypeDescription="Crear nuevo documento." ma:contentTypeScope="" ma:versionID="83a8f1cd9d92defddeaf3e60889aae39">
   <xsd:schema xmlns:xsd="http://www.w3.org/2001/XMLSchema" xmlns:xs="http://www.w3.org/2001/XMLSchema" xmlns:p="http://schemas.microsoft.com/office/2006/metadata/properties" xmlns:ns2="0157d9ab-2bd2-4b26-9ac6-6cf31e8af793" xmlns:ns3="16e80157-86a5-42db-ade1-ee019573e3c3" targetNamespace="http://schemas.microsoft.com/office/2006/metadata/properties" ma:root="true" ma:fieldsID="851d43adede6d245df0bc917f817fc6b" ns2:_="" ns3:_="">
     <xsd:import namespace="0157d9ab-2bd2-4b26-9ac6-6cf31e8af793"/>
@@ -24755,6 +24770,21 @@
 </ct:contentTypeSchema>
 </file>
 
+<file path=customXml/item3.xml><?xml version="1.0" encoding="utf-8"?>
+<b:Sources xmlns:b="http://schemas.openxmlformats.org/officeDocument/2006/bibliography" xmlns="http://schemas.openxmlformats.org/officeDocument/2006/bibliography" SelectedStyle="\APA.XSL" StyleName="APA"/>
+</file>
+
+<file path=customXml/item4.xml><?xml version="1.0" encoding="utf-8"?>
+<p:properties xmlns:p="http://schemas.microsoft.com/office/2006/metadata/properties" xmlns:xsi="http://www.w3.org/2001/XMLSchema-instance" xmlns:pc="http://schemas.microsoft.com/office/infopath/2007/PartnerControls">
+  <documentManagement>
+    <TaxCatchAll xmlns="16e80157-86a5-42db-ade1-ee019573e3c3" xsi:nil="true"/>
+    <lcf76f155ced4ddcb4097134ff3c332f xmlns="0157d9ab-2bd2-4b26-9ac6-6cf31e8af793">
+      <Terms xmlns="http://schemas.microsoft.com/office/infopath/2007/PartnerControls"/>
+    </lcf76f155ced4ddcb4097134ff3c332f>
+  </documentManagement>
+</p:properties>
+</file>
+
 <file path=customXml/itemProps1.xml><?xml version="1.0" encoding="utf-8"?>
 <ds:datastoreItem xmlns:ds="http://schemas.openxmlformats.org/officeDocument/2006/customXml" ds:itemID="{029C35A9-FFB2-46CB-BF32-F4726F53BC10}">
   <ds:schemaRefs>
@@ -24764,25 +24794,6 @@
 </file>
 
 <file path=customXml/itemProps2.xml><?xml version="1.0" encoding="utf-8"?>
-<ds:datastoreItem xmlns:ds="http://schemas.openxmlformats.org/officeDocument/2006/customXml" ds:itemID="{0E5E9576-23D9-4C10-8641-BBC0A3C480A0}">
-  <ds:schemaRefs>
-    <ds:schemaRef ds:uri="http://schemas.microsoft.com/office/2006/metadata/properties"/>
-    <ds:schemaRef ds:uri="http://schemas.microsoft.com/office/infopath/2007/PartnerControls"/>
-    <ds:schemaRef ds:uri="16e80157-86a5-42db-ade1-ee019573e3c3"/>
-    <ds:schemaRef ds:uri="0157d9ab-2bd2-4b26-9ac6-6cf31e8af793"/>
-  </ds:schemaRefs>
-</ds:datastoreItem>
-</file>
-
-<file path=customXml/itemProps3.xml><?xml version="1.0" encoding="utf-8"?>
-<ds:datastoreItem xmlns:ds="http://schemas.openxmlformats.org/officeDocument/2006/customXml" ds:itemID="{C46845D9-B815-4A75-B1A4-F0AB7703F8A7}">
-  <ds:schemaRefs>
-    <ds:schemaRef ds:uri="http://schemas.openxmlformats.org/officeDocument/2006/bibliography"/>
-  </ds:schemaRefs>
-</ds:datastoreItem>
-</file>
-
-<file path=customXml/itemProps4.xml><?xml version="1.0" encoding="utf-8"?>
 <ds:datastoreItem xmlns:ds="http://schemas.openxmlformats.org/officeDocument/2006/customXml" ds:itemID="{8422D7B5-B8E5-4E1A-99D4-E2EF841738CA}">
   <ds:schemaRefs>
     <ds:schemaRef ds:uri="http://schemas.microsoft.com/office/2006/metadata/contentType"/>
@@ -24799,4 +24810,23 @@
     <ds:schemaRef ds:uri="http://schemas.microsoft.com/internal/obd"/>
   </ds:schemaRefs>
 </ds:datastoreItem>
+</file>
+
+<file path=customXml/itemProps3.xml><?xml version="1.0" encoding="utf-8"?>
+<ds:datastoreItem xmlns:ds="http://schemas.openxmlformats.org/officeDocument/2006/customXml" ds:itemID="{C46845D9-B815-4A75-B1A4-F0AB7703F8A7}">
+  <ds:schemaRefs>
+    <ds:schemaRef ds:uri="http://schemas.openxmlformats.org/officeDocument/2006/bibliography"/>
+  </ds:schemaRefs>
+</ds:datastoreItem>
+</file>
+
+<file path=customXml/itemProps4.xml><?xml version="1.0" encoding="utf-8"?>
+<ds:datastoreItem xmlns:ds="http://schemas.openxmlformats.org/officeDocument/2006/customXml" ds:itemID="{0E5E9576-23D9-4C10-8641-BBC0A3C480A0}">
+  <ds:schemaRefs>
+    <ds:schemaRef ds:uri="http://schemas.microsoft.com/office/2006/metadata/properties"/>
+    <ds:schemaRef ds:uri="http://schemas.microsoft.com/office/infopath/2007/PartnerControls"/>
+    <ds:schemaRef ds:uri="16e80157-86a5-42db-ade1-ee019573e3c3"/>
+    <ds:schemaRef ds:uri="0157d9ab-2bd2-4b26-9ac6-6cf31e8af793"/>
+  </ds:schemaRefs>
+</ds:datastoreItem>
 </file>